--- a/Tableau/Guide.docx
+++ b/Tableau/Guide.docx
@@ -86,17 +86,7 @@
           <w:szCs w:val="24"/>
         </w:rPr>
         <w:br/>
-        <w:t>We will make four different charts and a dashboard that connects t</w:t>
-      </w:r>
-      <w:r>
-        <w:rPr>
-          <w:rFonts w:ascii="Trebuchet MS" w:eastAsia="Trebuchet MS" w:hAnsi="Trebuchet MS" w:cs="Trebuchet MS"/>
-          <w:b/>
-          <w:color w:val="666666"/>
-          <w:sz w:val="24"/>
-          <w:szCs w:val="24"/>
-        </w:rPr>
-        <w:t>he charts together.</w:t>
+        <w:t>We will make four different charts and a dashboard that connects the charts together.</w:t>
       </w:r>
     </w:p>
     <w:p>
@@ -220,10 +210,7 @@
         <w:pStyle w:val="normal0"/>
       </w:pPr>
       <w:r>
-        <w:t xml:space="preserve">Click on the dropdown next </w:t>
-      </w:r>
-      <w:r>
-        <w:t xml:space="preserve">to column </w:t>
+        <w:t xml:space="preserve">Click on the dropdown next to column </w:t>
       </w:r>
       <w:proofErr w:type="gramStart"/>
       <w:r>
@@ -382,10 +369,7 @@
         <w:t xml:space="preserve">Measures. Dimensions </w:t>
       </w:r>
       <w:r>
-        <w:t>tend to be string</w:t>
-      </w:r>
-      <w:r>
-        <w:t xml:space="preserve">s and dates, while </w:t>
+        <w:t xml:space="preserve">tend to be strings and dates, while </w:t>
       </w:r>
       <w:r>
         <w:rPr>
@@ -557,26 +541,20 @@
         <w:pStyle w:val="normal0"/>
       </w:pPr>
       <w:r>
-        <w:t>This should give you a</w:t>
-      </w:r>
-      <w:r>
-        <w:t xml:space="preserve"> bar chart showing # of burglaries by district, as well as by type. We can see that the Southeast is particularly high in terms of residential burglaries. The labels are added in the bars to make analysis easier.</w:t>
-      </w:r>
-    </w:p>
-    <w:p>
-      <w:pPr>
-        <w:pStyle w:val="normal0"/>
-      </w:pPr>
-    </w:p>
-    <w:p>
-      <w:pPr>
-        <w:pStyle w:val="normal0"/>
-      </w:pPr>
-      <w:r>
-        <w:t>To change theme colors, click on the Color</w:t>
-      </w:r>
-      <w:r>
-        <w:t xml:space="preserve"> button in the Marks menu. Select Edit colors. Choose a new color palette and click “Assign Palette,” or, click on the data item and manually click on a color block to assign it a new color.</w:t>
+        <w:t>This should give you a bar chart showing # of burglaries by district, as well as by type. We can see that the Southeast is particularly high in terms of residential burglaries. The labels are added in the bars to make analysis easier.</w:t>
+      </w:r>
+    </w:p>
+    <w:p>
+      <w:pPr>
+        <w:pStyle w:val="normal0"/>
+      </w:pPr>
+    </w:p>
+    <w:p>
+      <w:pPr>
+        <w:pStyle w:val="normal0"/>
+      </w:pPr>
+      <w:r>
+        <w:t>To change theme colors, click on the Color button in the Marks menu. Select Edit colors. Choose a new color palette and click “Assign Palette,” or, click on the data item and manually click on a color block to assign it a new color.</w:t>
       </w:r>
     </w:p>
     <w:p>
@@ -879,10 +857,7 @@
         <w:pStyle w:val="normal0"/>
       </w:pPr>
       <w:r>
-        <w:t>Select the followin</w:t>
-      </w:r>
-      <w:r>
-        <w:t xml:space="preserve">g layer: Household Income (median), </w:t>
+        <w:t xml:space="preserve">Select the following layer: Household Income (median), </w:t>
       </w:r>
     </w:p>
     <w:p>
@@ -933,10 +908,7 @@
         <w:pStyle w:val="normal0"/>
       </w:pPr>
       <w:r>
-        <w:t>O</w:t>
-      </w:r>
-      <w:r>
-        <w:t>nce filter is added, click on show filter in the dropdown menu</w:t>
+        <w:t>Once filter is added, click on show filter in the dropdown menu</w:t>
       </w:r>
     </w:p>
     <w:p>
@@ -1026,10 +998,7 @@
         <w:pStyle w:val="normal0"/>
       </w:pPr>
       <w:r>
-        <w:t>Now we will create a line chart to examine the number of burgla</w:t>
-      </w:r>
-      <w:r>
-        <w:t xml:space="preserve">ries that happen by weekday. </w:t>
+        <w:t xml:space="preserve">Now we will create a line chart to examine the number of burglaries that happen by weekday. </w:t>
       </w:r>
     </w:p>
     <w:p>
@@ -1230,10 +1199,7 @@
         <w:pStyle w:val="normal0"/>
       </w:pPr>
       <w:r>
-        <w:t>Create a new</w:t>
-      </w:r>
-      <w:r>
-        <w:t xml:space="preserve"> sheet and rename it “tree map”</w:t>
+        <w:t>Create a new sheet and rename it “tree map”</w:t>
       </w:r>
     </w:p>
     <w:p>
@@ -1373,10 +1339,7 @@
         <w:t>Change Date from Year to Weekday</w:t>
       </w:r>
       <w:r>
-        <w:t xml:space="preserve"> (click on title dropdown menu, select More... &gt;</w:t>
-      </w:r>
-      <w:r>
-        <w:t xml:space="preserve"> Weekday)</w:t>
+        <w:t xml:space="preserve"> (click on title dropdown menu, select More... &gt; Weekday)</w:t>
       </w:r>
       <w:r>
         <w:rPr>
@@ -1444,7 +1407,7 @@
               </wp:anchor>
             </w:drawing>
           </mc:Choice>
-          <mc:Fallback xmlns:dgm="http://schemas.openxmlformats.org/drawingml/2006/diagram" xmlns:lc="http://schemas.openxmlformats.org/drawingml/2006/lockedCanvas" xmlns:c="http://schemas.openxmlformats.org/drawingml/2006/chart" xmlns:pic="http://schemas.openxmlformats.org/drawingml/2006/picture" xmlns:a="http://schemas.openxmlformats.org/drawingml/2006/main" xmlns:sl="http://schemas.openxmlformats.org/schemaLibrary/2006/main">
+          <mc:Fallback xmlns:sl="http://schemas.openxmlformats.org/schemaLibrary/2006/main" xmlns:a="http://schemas.openxmlformats.org/drawingml/2006/main" xmlns:pic="http://schemas.openxmlformats.org/drawingml/2006/picture" xmlns:c="http://schemas.openxmlformats.org/drawingml/2006/chart" xmlns:lc="http://schemas.openxmlformats.org/drawingml/2006/lockedCanvas" xmlns:dgm="http://schemas.openxmlformats.org/drawingml/2006/diagram">
             <w:drawing>
               <wp:anchor allowOverlap="1" behindDoc="0" distB="114300" distT="114300" distL="114300" distR="114300" hidden="0" layoutInCell="0" locked="0" relativeHeight="0" simplePos="0">
                 <wp:simplePos x="0" y="0"/>
@@ -1494,12 +1457,7 @@
         <w:pStyle w:val="normal0"/>
       </w:pPr>
       <w:r>
-        <w:t>In the Show me window, click on th</w:t>
-      </w:r>
-      <w:bookmarkStart w:id="0" w:name="_GoBack"/>
-      <w:bookmarkEnd w:id="0"/>
-      <w:r>
-        <w:t xml:space="preserve">e </w:t>
+        <w:t xml:space="preserve">In the Show me window, click on the </w:t>
       </w:r>
       <w:proofErr w:type="spellStart"/>
       <w:r>
@@ -1757,10 +1715,7 @@
         <w:spacing w:line="331" w:lineRule="auto"/>
       </w:pPr>
       <w:r>
-        <w:t xml:space="preserve">Drag and drop sheets 1-4 to the dashboard to position them where you </w:t>
-      </w:r>
-      <w:r>
-        <w:t>like. Move around the legends. Resize as necessary by clicking on a chart and dragging a blue rectangle on the corner.</w:t>
+        <w:t>Drag and drop sheets 1-4 to the dashboard to position them where you like. Move around the legends. Resize as necessary by clicking on a chart and dragging a blue rectangle on the corner.</w:t>
       </w:r>
     </w:p>
     <w:p>
@@ -1783,62 +1738,13 @@
         <w:pStyle w:val="normal0"/>
         <w:spacing w:line="331" w:lineRule="auto"/>
       </w:pPr>
-      <w:r>
-        <w:rPr>
-          <w:noProof/>
-        </w:rPr>
-        <w:drawing>
-          <wp:anchor distT="114300" distB="114300" distL="114300" distR="114300" simplePos="0" relativeHeight="251664384" behindDoc="0" locked="0" layoutInCell="0" hidden="0" allowOverlap="1" wp14:anchorId="69F7A9E1" wp14:editId="5D3D124D">
-            <wp:simplePos x="0" y="0"/>
-            <wp:positionH relativeFrom="margin">
-              <wp:posOffset>4533900</wp:posOffset>
-            </wp:positionH>
-            <wp:positionV relativeFrom="paragraph">
-              <wp:posOffset>104775</wp:posOffset>
-            </wp:positionV>
-            <wp:extent cx="1290638" cy="1753487"/>
-            <wp:effectExtent l="0" t="0" r="0" b="0"/>
-            <wp:wrapSquare wrapText="bothSides" distT="114300" distB="114300" distL="114300" distR="114300"/>
-            <wp:docPr id="10" name="image21.png" descr="Screen Shot 2015-12-01 at 10.58.28 AM.png"/>
-            <wp:cNvGraphicFramePr/>
-            <a:graphic xmlns:a="http://schemas.openxmlformats.org/drawingml/2006/main">
-              <a:graphicData uri="http://schemas.openxmlformats.org/drawingml/2006/picture">
-                <pic:pic xmlns:pic="http://schemas.openxmlformats.org/drawingml/2006/picture">
-                  <pic:nvPicPr>
-                    <pic:cNvPr id="0" name="image21.png" descr="Screen Shot 2015-12-01 at 10.58.28 AM.png"/>
-                    <pic:cNvPicPr preferRelativeResize="0"/>
-                  </pic:nvPicPr>
-                  <pic:blipFill>
-                    <a:blip r:embed="rId18"/>
-                    <a:srcRect l="4733" r="9467"/>
-                    <a:stretch>
-                      <a:fillRect/>
-                    </a:stretch>
-                  </pic:blipFill>
-                  <pic:spPr>
-                    <a:xfrm>
-                      <a:off x="0" y="0"/>
-                      <a:ext cx="1290638" cy="1753487"/>
-                    </a:xfrm>
-                    <a:prstGeom prst="rect">
-                      <a:avLst/>
-                    </a:prstGeom>
-                    <a:ln/>
-                  </pic:spPr>
-                </pic:pic>
-              </a:graphicData>
-            </a:graphic>
-          </wp:anchor>
-        </w:drawing>
-      </w:r>
-    </w:p>
-    <w:p>
-      <w:pPr>
-        <w:pStyle w:val="normal0"/>
-        <w:spacing w:line="331" w:lineRule="auto"/>
-      </w:pPr>
-      <w:r>
-        <w:lastRenderedPageBreak/>
+    </w:p>
+    <w:p>
+      <w:pPr>
+        <w:pStyle w:val="normal0"/>
+        <w:spacing w:line="331" w:lineRule="auto"/>
+      </w:pPr>
+      <w:r>
         <w:t xml:space="preserve">Once you have the charts </w:t>
       </w:r>
       <w:proofErr w:type="gramStart"/>
@@ -1847,133 +1753,22 @@
       </w:r>
       <w:proofErr w:type="gramEnd"/>
       <w:r>
-        <w:t xml:space="preserve"> as you like, you can add </w:t>
-      </w:r>
-      <w:r>
-        <w:t xml:space="preserve">actions to link the charts together. </w:t>
-      </w:r>
-    </w:p>
-    <w:p>
-      <w:pPr>
-        <w:pStyle w:val="normal0"/>
-        <w:spacing w:line="331" w:lineRule="auto"/>
-      </w:pPr>
-    </w:p>
-    <w:p>
-      <w:pPr>
-        <w:pStyle w:val="normal0"/>
-        <w:spacing w:line="331" w:lineRule="auto"/>
-      </w:pPr>
-      <w:r>
-        <w:rPr>
-          <w:noProof/>
-        </w:rPr>
-        <mc:AlternateContent>
-          <mc:Choice Requires="wpg">
-            <w:drawing>
-              <wp:anchor distT="114300" distB="114300" distL="114300" distR="114300" simplePos="0" relativeHeight="251665408" behindDoc="1" locked="0" layoutInCell="0" hidden="0" allowOverlap="1" wp14:anchorId="0AF3ED97" wp14:editId="4AEE769F">
-                <wp:simplePos x="0" y="0"/>
-                <wp:positionH relativeFrom="margin">
-                  <wp:posOffset>3914775</wp:posOffset>
-                </wp:positionH>
-                <wp:positionV relativeFrom="paragraph">
-                  <wp:posOffset>219075</wp:posOffset>
-                </wp:positionV>
-                <wp:extent cx="485775" cy="333375"/>
-                <wp:effectExtent l="0" t="0" r="0" b="0"/>
-                <wp:wrapSquare wrapText="bothSides" distT="114300" distB="114300" distL="114300" distR="114300"/>
-                <wp:docPr id="14" name=""/>
-                <wp:cNvGraphicFramePr/>
-                <a:graphic xmlns:a="http://schemas.openxmlformats.org/drawingml/2006/main">
-                  <a:graphicData uri="http://schemas.microsoft.com/office/word/2010/wordprocessingShape">
-                    <wps:wsp>
-                      <wps:cNvSpPr/>
-                      <wps:spPr>
-                        <a:xfrm>
-                          <a:off x="2714625" y="1066800"/>
-                          <a:ext cx="466799" cy="314400"/>
-                        </a:xfrm>
-                        <a:prstGeom prst="rightArrow">
-                          <a:avLst>
-                            <a:gd name="adj1" fmla="val 50000"/>
-                            <a:gd name="adj2" fmla="val 50000"/>
-                          </a:avLst>
-                        </a:prstGeom>
-                        <a:solidFill>
-                          <a:srgbClr val="980000"/>
-                        </a:solidFill>
-                        <a:ln w="9525" cap="flat" cmpd="sng">
-                          <a:solidFill>
-                            <a:srgbClr val="000000"/>
-                          </a:solidFill>
-                          <a:prstDash val="solid"/>
-                          <a:round/>
-                          <a:headEnd type="none" w="med" len="med"/>
-                          <a:tailEnd type="none" w="med" len="med"/>
-                        </a:ln>
-                      </wps:spPr>
-                      <wps:txbx>
-                        <w:txbxContent>
-                          <w:p>
-                            <w:pPr>
-                              <w:pStyle w:val="normal0"/>
-                              <w:spacing w:line="240" w:lineRule="auto"/>
-                              <w:textDirection w:val="btLr"/>
-                            </w:pPr>
-                          </w:p>
-                        </w:txbxContent>
-                      </wps:txbx>
-                      <wps:bodyPr lIns="91425" tIns="91425" rIns="91425" bIns="91425" anchor="ctr" anchorCtr="0"/>
-                    </wps:wsp>
-                  </a:graphicData>
-                </a:graphic>
-              </wp:anchor>
-            </w:drawing>
-          </mc:Choice>
-          <mc:Fallback xmlns:dgm="http://schemas.openxmlformats.org/drawingml/2006/diagram" xmlns:lc="http://schemas.openxmlformats.org/drawingml/2006/lockedCanvas" xmlns:c="http://schemas.openxmlformats.org/drawingml/2006/chart" xmlns:pic="http://schemas.openxmlformats.org/drawingml/2006/picture" xmlns:a="http://schemas.openxmlformats.org/drawingml/2006/main" xmlns:sl="http://schemas.openxmlformats.org/schemaLibrary/2006/main">
-            <w:drawing>
-              <wp:anchor allowOverlap="1" behindDoc="0" distB="114300" distT="114300" distL="114300" distR="114300" hidden="0" layoutInCell="0" locked="0" relativeHeight="0" simplePos="0">
-                <wp:simplePos x="0" y="0"/>
-                <wp:positionH relativeFrom="margin">
-                  <wp:posOffset>3914775</wp:posOffset>
-                </wp:positionH>
-                <wp:positionV relativeFrom="paragraph">
-                  <wp:posOffset>219075</wp:posOffset>
-                </wp:positionV>
-                <wp:extent cx="485775" cy="333375"/>
-                <wp:effectExtent b="0" l="0" r="0" t="0"/>
-                <wp:wrapSquare wrapText="bothSides" distB="114300" distT="114300" distL="114300" distR="114300"/>
-                <wp:docPr id="14" name="image27.png"/>
-                <a:graphic>
-                  <a:graphicData uri="http://schemas.openxmlformats.org/drawingml/2006/picture">
-                    <pic:pic>
-                      <pic:nvPicPr>
-                        <pic:cNvPr id="0" name="image27.png"/>
-                        <pic:cNvPicPr preferRelativeResize="0"/>
-                      </pic:nvPicPr>
-                      <pic:blipFill>
-                        <a:blip r:embed="rId19"/>
-                        <a:srcRect/>
-                        <a:stretch>
-                          <a:fillRect/>
-                        </a:stretch>
-                      </pic:blipFill>
-                      <pic:spPr>
-                        <a:xfrm>
-                          <a:off x="0" y="0"/>
-                          <a:ext cx="485775" cy="333375"/>
-                        </a:xfrm>
-                        <a:prstGeom prst="rect"/>
-                        <a:ln/>
-                      </pic:spPr>
-                    </pic:pic>
-                  </a:graphicData>
-                </a:graphic>
-              </wp:anchor>
-            </w:drawing>
-          </mc:Fallback>
-        </mc:AlternateContent>
-      </w:r>
+        <w:t xml:space="preserve"> as you like, you can add actions to link the charts together. </w:t>
+      </w:r>
+    </w:p>
+    <w:p>
+      <w:pPr>
+        <w:pStyle w:val="normal0"/>
+        <w:spacing w:line="331" w:lineRule="auto"/>
+      </w:pPr>
+    </w:p>
+    <w:p>
+      <w:pPr>
+        <w:pStyle w:val="normal0"/>
+        <w:spacing w:line="331" w:lineRule="auto"/>
+      </w:pPr>
+      <w:bookmarkStart w:id="0" w:name="_GoBack"/>
+      <w:bookmarkEnd w:id="0"/>
     </w:p>
     <w:p>
       <w:pPr>
@@ -2027,7 +1822,7 @@
                     <pic:cNvPicPr preferRelativeResize="0"/>
                   </pic:nvPicPr>
                   <pic:blipFill>
-                    <a:blip r:embed="rId20"/>
+                    <a:blip r:embed="rId18"/>
                     <a:srcRect/>
                     <a:stretch>
                       <a:fillRect/>
@@ -2086,10 +1881,7 @@
         <w:spacing w:line="331" w:lineRule="auto"/>
       </w:pPr>
       <w:r>
-        <w:t>Under Target Filters, select All Fie</w:t>
-      </w:r>
-      <w:r>
-        <w:t>lds</w:t>
+        <w:t>Under Target Filters, select All Fields</w:t>
       </w:r>
     </w:p>
     <w:p>
@@ -2159,7 +1951,7 @@
                     <pic:cNvPicPr preferRelativeResize="0"/>
                   </pic:nvPicPr>
                   <pic:blipFill>
-                    <a:blip r:embed="rId21"/>
+                    <a:blip r:embed="rId19"/>
                     <a:srcRect/>
                     <a:stretch>
                       <a:fillRect/>
@@ -2246,7 +2038,7 @@
                     <pic:cNvPicPr preferRelativeResize="0"/>
                   </pic:nvPicPr>
                   <pic:blipFill>
-                    <a:blip r:embed="rId22"/>
+                    <a:blip r:embed="rId20"/>
                     <a:srcRect/>
                     <a:stretch>
                       <a:fillRect/>
@@ -2294,8 +2086,8 @@
       </w:r>
     </w:p>
     <w:sectPr>
-      <w:headerReference w:type="default" r:id="rId23"/>
-      <w:footerReference w:type="default" r:id="rId24"/>
+      <w:headerReference w:type="default" r:id="rId21"/>
+      <w:footerReference w:type="default" r:id="rId22"/>
       <w:pgSz w:w="12240" w:h="15840"/>
       <w:pgMar w:top="1440" w:right="1440" w:bottom="1440" w:left="1440" w:header="720" w:footer="720" w:gutter="0"/>
       <w:pgNumType w:start="1"/>
@@ -2350,7 +2142,7 @@
       <w:rPr>
         <w:noProof/>
       </w:rPr>
-      <w:t>5</w:t>
+      <w:t>1</w:t>
     </w:r>
     <w:r>
       <w:fldChar w:fldCharType="end"/>
